--- a/Requirements.docx
+++ b/Requirements.docx
@@ -247,16 +247,7 @@
           <w:b/>
           <w:sz w:val="24"/>
         </w:rPr>
-        <w:t>Real-Time Lo</w:t>
-      </w:r>
-      <w:bookmarkStart w:id="0" w:name="_GoBack"/>
-      <w:bookmarkEnd w:id="0"/>
-      <w:r>
-        <w:rPr>
-          <w:b/>
-          <w:sz w:val="24"/>
-        </w:rPr>
-        <w:t>cation Tracking:</w:t>
+        <w:t>Real-Time Location Tracking:</w:t>
       </w:r>
       <w:r>
         <w:rPr>
@@ -652,7 +643,13 @@
         <w:rPr>
           <w:sz w:val="24"/>
         </w:rPr>
-        <w:t xml:space="preserve">Create Ride Page (form for specifying ride details) </w:t>
+        <w:t>Create Ride Page (fo</w:t>
+      </w:r>
+      <w:r>
+        <w:rPr>
+          <w:sz w:val="24"/>
+        </w:rPr>
+        <w:t>rm for specifying ride details)</w:t>
       </w:r>
     </w:p>
     <w:p>
@@ -670,8 +667,10 @@
         <w:rPr>
           <w:sz w:val="24"/>
         </w:rPr>
-        <w:t xml:space="preserve">Ride Listings Page (displaying available rides with filters) </w:t>
-      </w:r>
+        <w:t>Create a Ride Request(for passengers)</w:t>
+      </w:r>
+      <w:bookmarkStart w:id="0" w:name="_GoBack"/>
+      <w:bookmarkEnd w:id="0"/>
     </w:p>
     <w:p>
       <w:pPr>
@@ -688,6 +687,72 @@
         <w:rPr>
           <w:sz w:val="24"/>
         </w:rPr>
+        <w:t xml:space="preserve">Ride Listings Page </w:t>
+      </w:r>
+      <w:r>
+        <w:rPr>
+          <w:sz w:val="24"/>
+        </w:rPr>
+        <w:t xml:space="preserve">for passengers </w:t>
+      </w:r>
+      <w:r>
+        <w:rPr>
+          <w:sz w:val="24"/>
+        </w:rPr>
+        <w:t xml:space="preserve">(displaying available rides with filters) </w:t>
+      </w:r>
+    </w:p>
+    <w:p>
+      <w:pPr>
+        <w:pStyle w:val="ListParagraph"/>
+        <w:numPr>
+          <w:ilvl w:val="0"/>
+          <w:numId w:val="8"/>
+        </w:numPr>
+        <w:rPr>
+          <w:sz w:val="36"/>
+        </w:rPr>
+      </w:pPr>
+      <w:r>
+        <w:rPr>
+          <w:sz w:val="24"/>
+        </w:rPr>
+        <w:t>My Rides(for Drivers)(Incorporate Remove Passengers in it)</w:t>
+      </w:r>
+    </w:p>
+    <w:p>
+      <w:pPr>
+        <w:pStyle w:val="ListParagraph"/>
+        <w:numPr>
+          <w:ilvl w:val="0"/>
+          <w:numId w:val="8"/>
+        </w:numPr>
+        <w:rPr>
+          <w:sz w:val="36"/>
+        </w:rPr>
+      </w:pPr>
+      <w:r>
+        <w:rPr>
+          <w:sz w:val="24"/>
+        </w:rPr>
+        <w:t>Notifications for drivers (Add Passengers)</w:t>
+      </w:r>
+    </w:p>
+    <w:p>
+      <w:pPr>
+        <w:pStyle w:val="ListParagraph"/>
+        <w:numPr>
+          <w:ilvl w:val="0"/>
+          <w:numId w:val="8"/>
+        </w:numPr>
+        <w:rPr>
+          <w:sz w:val="36"/>
+        </w:rPr>
+      </w:pPr>
+      <w:r>
+        <w:rPr>
+          <w:sz w:val="24"/>
+        </w:rPr>
         <w:t xml:space="preserve">Ride Details Page (detailed information about a specific ride) </w:t>
       </w:r>
       <w:r>
@@ -814,6 +879,7 @@
     <w:p>
       <w:pPr>
         <w:rPr>
+          <w:color w:val="FF0000"/>
           <w:sz w:val="24"/>
         </w:rPr>
       </w:pPr>
@@ -830,6 +896,13 @@
         </w:rPr>
         <w:t xml:space="preserve"> </w:t>
       </w:r>
+      <w:r>
+        <w:rPr>
+          <w:color w:val="FF0000"/>
+          <w:sz w:val="24"/>
+        </w:rPr>
+        <w:t>*Not doing for now</w:t>
+      </w:r>
     </w:p>
     <w:p>
       <w:pPr>
@@ -848,6 +921,13 @@
         </w:rPr>
         <w:t xml:space="preserve">Notification Center Page (listing all notifications) </w:t>
       </w:r>
+    </w:p>
+    <w:p>
+      <w:pPr>
+        <w:rPr>
+          <w:sz w:val="36"/>
+        </w:rPr>
+      </w:pPr>
     </w:p>
     <w:p>
       <w:pPr>
